--- a/06052019khinchanmyaethu.docx
+++ b/06052019khinchanmyaethu.docx
@@ -552,17 +552,7 @@
                 <w:b/>
                 <w:bCs/>
               </w:rPr>
-              <w:t xml:space="preserve"> products(Human Resources, Sales and Distribution Management System</w:t>
-            </w:r>
-            <w:bookmarkStart w:id="0" w:name="_GoBack"/>
-            <w:bookmarkEnd w:id="0"/>
-            <w:r>
-              <w:rPr>
-                <w:rFonts w:ascii="Arial" w:hAnsi="Arial" w:cs="Arial"/>
-                <w:b/>
-                <w:bCs/>
-              </w:rPr>
-              <w:t>)</w:t>
+              <w:t xml:space="preserve"> products(Human Resources, Sales and Distribution Management System)</w:t>
             </w:r>
           </w:p>
         </w:tc>
@@ -645,6 +635,14 @@
                 <w:bCs/>
               </w:rPr>
             </w:pPr>
+            <w:r>
+              <w:rPr>
+                <w:rFonts w:ascii="Arial" w:hAnsi="Arial" w:cs="Arial"/>
+                <w:b/>
+                <w:bCs/>
+              </w:rPr>
+              <w:t>7.5.2019</w:t>
+            </w:r>
           </w:p>
         </w:tc>
         <w:tc>
@@ -659,6 +657,100 @@
                 <w:bCs/>
               </w:rPr>
             </w:pPr>
+            <w:r>
+              <w:rPr>
+                <w:rFonts w:ascii="Arial" w:hAnsi="Arial" w:cs="Arial"/>
+                <w:b/>
+                <w:bCs/>
+              </w:rPr>
+              <w:t>1.Refactor Java Assignment(File and Directory)</w:t>
+            </w:r>
+          </w:p>
+          <w:p>
+            <w:pPr>
+              <w:rPr>
+                <w:rFonts w:ascii="Arial" w:hAnsi="Arial" w:cs="Arial"/>
+                <w:b/>
+                <w:bCs/>
+              </w:rPr>
+            </w:pPr>
+            <w:r>
+              <w:rPr>
+                <w:rFonts w:ascii="Arial" w:hAnsi="Arial" w:cs="Arial"/>
+                <w:b/>
+                <w:bCs/>
+              </w:rPr>
+              <w:t>2. Code Review</w:t>
+            </w:r>
+          </w:p>
+          <w:p>
+            <w:pPr>
+              <w:rPr>
+                <w:rFonts w:ascii="Arial" w:hAnsi="Arial" w:cs="Arial"/>
+                <w:b/>
+                <w:bCs/>
+              </w:rPr>
+            </w:pPr>
+            <w:r>
+              <w:rPr>
+                <w:rFonts w:ascii="Arial" w:hAnsi="Arial" w:cs="Arial"/>
+                <w:b/>
+                <w:bCs/>
+              </w:rPr>
+              <w:t>3.Maven Setup</w:t>
+            </w:r>
+          </w:p>
+          <w:p>
+            <w:pPr>
+              <w:rPr>
+                <w:rFonts w:ascii="Arial" w:hAnsi="Arial" w:cs="Arial"/>
+                <w:b/>
+                <w:bCs/>
+              </w:rPr>
+            </w:pPr>
+            <w:r>
+              <w:rPr>
+                <w:rFonts w:ascii="Arial" w:hAnsi="Arial" w:cs="Arial"/>
+                <w:b/>
+                <w:bCs/>
+              </w:rPr>
+              <w:t xml:space="preserve">4.Test </w:t>
+            </w:r>
+            <w:proofErr w:type="spellStart"/>
+            <w:r>
+              <w:rPr>
+                <w:rFonts w:ascii="Arial" w:hAnsi="Arial" w:cs="Arial"/>
+                <w:b/>
+                <w:bCs/>
+              </w:rPr>
+              <w:t>Bizleap</w:t>
+            </w:r>
+            <w:proofErr w:type="spellEnd"/>
+            <w:r>
+              <w:rPr>
+                <w:rFonts w:ascii="Arial" w:hAnsi="Arial" w:cs="Arial"/>
+                <w:b/>
+                <w:bCs/>
+              </w:rPr>
+              <w:t xml:space="preserve"> HR software with test scripts</w:t>
+            </w:r>
+          </w:p>
+          <w:p>
+            <w:pPr>
+              <w:rPr>
+                <w:rFonts w:ascii="Arial" w:hAnsi="Arial" w:cs="Arial"/>
+                <w:b/>
+                <w:bCs/>
+              </w:rPr>
+            </w:pPr>
+            <w:r>
+              <w:rPr>
+                <w:rFonts w:ascii="Arial" w:hAnsi="Arial" w:cs="Arial"/>
+                <w:b/>
+                <w:bCs/>
+              </w:rPr>
+              <w:t>5.Team Meeting</w:t>
+            </w:r>
           </w:p>
         </w:tc>
         <w:tc>
@@ -674,6 +766,16 @@
                 <w:bCs/>
               </w:rPr>
             </w:pPr>
+            <w:r>
+              <w:rPr>
+                <w:rFonts w:ascii="Arial" w:hAnsi="Arial" w:cs="Arial"/>
+                <w:b/>
+                <w:bCs/>
+              </w:rPr>
+              <w:t>Done</w:t>
+            </w:r>
+            <w:bookmarkStart w:id="0" w:name="_GoBack"/>
+            <w:bookmarkEnd w:id="0"/>
           </w:p>
         </w:tc>
         <w:tc>
@@ -938,6 +1040,7 @@
           <w:sz w:val="24"/>
           <w:szCs w:val="24"/>
         </w:rPr>
+        <w:lastRenderedPageBreak/>
         <w:t xml:space="preserve">Please comment on the intern’s work during this period </w:t>
       </w:r>
     </w:p>
@@ -964,7 +1067,6 @@
           <w:sz w:val="24"/>
           <w:szCs w:val="24"/>
         </w:rPr>
-        <w:lastRenderedPageBreak/>
         <w:t>Supervisor Name</w:t>
       </w:r>
       <w:r>
@@ -1838,7 +1940,7 @@
   <a:extraClrSchemeLst/>
   <a:extLst>
     <a:ext uri="{05A4C25C-085E-4340-85A3-A5531E510DB2}">
-      <thm15:themeFamily xmlns="" xmlns:thm15="http://schemas.microsoft.com/office/thememl/2012/main" name="Office Theme" id="{62F939B6-93AF-4DB8-9C6B-D6C7DFDC589F}" vid="{4A3C46E8-61CC-4603-A589-7422A47A8E4A}"/>
+      <thm15:themeFamily xmlns:thm15="http://schemas.microsoft.com/office/thememl/2012/main" xmlns="" name="Office Theme" id="{62F939B6-93AF-4DB8-9C6B-D6C7DFDC589F}" vid="{4A3C46E8-61CC-4603-A589-7422A47A8E4A}"/>
     </a:ext>
   </a:extLst>
 </a:theme>
@@ -1849,7 +1951,7 @@
 </file>
 
 <file path=customXml/itemProps1.xml><?xml version="1.0" encoding="utf-8"?>
-<ds:datastoreItem xmlns:ds="http://schemas.openxmlformats.org/officeDocument/2006/customXml" ds:itemID="{82F83693-C39D-46AD-BB23-4C315ADECA6D}">
+<ds:datastoreItem xmlns:ds="http://schemas.openxmlformats.org/officeDocument/2006/customXml" ds:itemID="{B187A16D-E10C-442A-9A7C-6FC900400B83}">
   <ds:schemaRefs>
     <ds:schemaRef ds:uri="http://schemas.openxmlformats.org/officeDocument/2006/bibliography"/>
   </ds:schemaRefs>

--- a/06052019khinchanmyaethu.docx
+++ b/06052019khinchanmyaethu.docx
@@ -774,8 +774,6 @@
               </w:rPr>
               <w:t>Done</w:t>
             </w:r>
-            <w:bookmarkStart w:id="0" w:name="_GoBack"/>
-            <w:bookmarkEnd w:id="0"/>
           </w:p>
         </w:tc>
         <w:tc>
@@ -834,6 +832,14 @@
                 <w:bCs/>
               </w:rPr>
             </w:pPr>
+            <w:r>
+              <w:rPr>
+                <w:rFonts w:ascii="Arial" w:hAnsi="Arial" w:cs="Arial"/>
+                <w:b/>
+                <w:bCs/>
+              </w:rPr>
+              <w:t>8.5.2019</w:t>
+            </w:r>
           </w:p>
         </w:tc>
         <w:tc>
@@ -848,6 +854,74 @@
                 <w:bCs/>
               </w:rPr>
             </w:pPr>
+            <w:r>
+              <w:rPr>
+                <w:rFonts w:ascii="Arial" w:hAnsi="Arial" w:cs="Arial"/>
+                <w:b/>
+                <w:bCs/>
+              </w:rPr>
+              <w:t>1.Java Assignment(Month Map Manager)</w:t>
+            </w:r>
+          </w:p>
+          <w:p>
+            <w:pPr>
+              <w:rPr>
+                <w:rFonts w:ascii="Arial" w:hAnsi="Arial" w:cs="Arial"/>
+                <w:b/>
+                <w:bCs/>
+              </w:rPr>
+            </w:pPr>
+            <w:r>
+              <w:rPr>
+                <w:rFonts w:ascii="Arial" w:hAnsi="Arial" w:cs="Arial"/>
+                <w:b/>
+                <w:bCs/>
+              </w:rPr>
+              <w:t>2.Code Review</w:t>
+            </w:r>
+          </w:p>
+          <w:p>
+            <w:pPr>
+              <w:rPr>
+                <w:rFonts w:ascii="Arial" w:hAnsi="Arial" w:cs="Arial"/>
+                <w:b/>
+                <w:bCs/>
+              </w:rPr>
+            </w:pPr>
+            <w:r>
+              <w:rPr>
+                <w:rFonts w:ascii="Arial" w:hAnsi="Arial" w:cs="Arial"/>
+                <w:b/>
+                <w:bCs/>
+              </w:rPr>
+              <w:t xml:space="preserve">3. </w:t>
+            </w:r>
+            <w:r>
+              <w:rPr>
+                <w:rFonts w:ascii="Arial" w:hAnsi="Arial" w:cs="Arial"/>
+                <w:b/>
+                <w:bCs/>
+              </w:rPr>
+              <w:t xml:space="preserve">Test </w:t>
+            </w:r>
+            <w:proofErr w:type="spellStart"/>
+            <w:r>
+              <w:rPr>
+                <w:rFonts w:ascii="Arial" w:hAnsi="Arial" w:cs="Arial"/>
+                <w:b/>
+                <w:bCs/>
+              </w:rPr>
+              <w:t>Bizleap</w:t>
+            </w:r>
+            <w:proofErr w:type="spellEnd"/>
+            <w:r>
+              <w:rPr>
+                <w:rFonts w:ascii="Arial" w:hAnsi="Arial" w:cs="Arial"/>
+                <w:b/>
+                <w:bCs/>
+              </w:rPr>
+              <w:t xml:space="preserve"> HR software with test scripts</w:t>
+            </w:r>
           </w:p>
         </w:tc>
         <w:tc>
@@ -863,6 +937,16 @@
                 <w:bCs/>
               </w:rPr>
             </w:pPr>
+            <w:r>
+              <w:rPr>
+                <w:rFonts w:ascii="Arial" w:hAnsi="Arial" w:cs="Arial"/>
+                <w:b/>
+                <w:bCs/>
+              </w:rPr>
+              <w:t>Done</w:t>
+            </w:r>
+            <w:bookmarkStart w:id="0" w:name="_GoBack"/>
+            <w:bookmarkEnd w:id="0"/>
           </w:p>
         </w:tc>
         <w:tc>
@@ -1023,6 +1107,7 @@
           <w:sz w:val="28"/>
           <w:szCs w:val="28"/>
         </w:rPr>
+        <w:lastRenderedPageBreak/>
         <w:t xml:space="preserve">Supervisor’s Comment </w:t>
       </w:r>
     </w:p>
@@ -1040,7 +1125,6 @@
           <w:sz w:val="24"/>
           <w:szCs w:val="24"/>
         </w:rPr>
-        <w:lastRenderedPageBreak/>
         <w:t xml:space="preserve">Please comment on the intern’s work during this period </w:t>
       </w:r>
     </w:p>
@@ -1940,7 +2024,7 @@
   <a:extraClrSchemeLst/>
   <a:extLst>
     <a:ext uri="{05A4C25C-085E-4340-85A3-A5531E510DB2}">
-      <thm15:themeFamily xmlns:thm15="http://schemas.microsoft.com/office/thememl/2012/main" xmlns="" name="Office Theme" id="{62F939B6-93AF-4DB8-9C6B-D6C7DFDC589F}" vid="{4A3C46E8-61CC-4603-A589-7422A47A8E4A}"/>
+      <thm15:themeFamily xmlns="" xmlns:thm15="http://schemas.microsoft.com/office/thememl/2012/main" name="Office Theme" id="{62F939B6-93AF-4DB8-9C6B-D6C7DFDC589F}" vid="{4A3C46E8-61CC-4603-A589-7422A47A8E4A}"/>
     </a:ext>
   </a:extLst>
 </a:theme>
@@ -1951,7 +2035,7 @@
 </file>
 
 <file path=customXml/itemProps1.xml><?xml version="1.0" encoding="utf-8"?>
-<ds:datastoreItem xmlns:ds="http://schemas.openxmlformats.org/officeDocument/2006/customXml" ds:itemID="{B187A16D-E10C-442A-9A7C-6FC900400B83}">
+<ds:datastoreItem xmlns:ds="http://schemas.openxmlformats.org/officeDocument/2006/customXml" ds:itemID="{4C248D28-7168-4378-82F1-5CD8DCF63965}">
   <ds:schemaRefs>
     <ds:schemaRef ds:uri="http://schemas.openxmlformats.org/officeDocument/2006/bibliography"/>
   </ds:schemaRefs>

--- a/06052019khinchanmyaethu.docx
+++ b/06052019khinchanmyaethu.docx
@@ -894,15 +894,7 @@
                 <w:b/>
                 <w:bCs/>
               </w:rPr>
-              <w:t xml:space="preserve">3. </w:t>
-            </w:r>
-            <w:r>
-              <w:rPr>
-                <w:rFonts w:ascii="Arial" w:hAnsi="Arial" w:cs="Arial"/>
-                <w:b/>
-                <w:bCs/>
-              </w:rPr>
-              <w:t xml:space="preserve">Test </w:t>
+              <w:t xml:space="preserve">3. Test </w:t>
             </w:r>
             <w:proofErr w:type="spellStart"/>
             <w:r>
@@ -945,8 +937,6 @@
               </w:rPr>
               <w:t>Done</w:t>
             </w:r>
-            <w:bookmarkStart w:id="0" w:name="_GoBack"/>
-            <w:bookmarkEnd w:id="0"/>
           </w:p>
         </w:tc>
         <w:tc>
@@ -1005,6 +995,14 @@
                 <w:bCs/>
               </w:rPr>
             </w:pPr>
+            <w:r>
+              <w:rPr>
+                <w:rFonts w:ascii="Arial" w:hAnsi="Arial" w:cs="Arial"/>
+                <w:b/>
+                <w:bCs/>
+              </w:rPr>
+              <w:t>9.5.2019</w:t>
+            </w:r>
           </w:p>
         </w:tc>
         <w:tc>
@@ -1019,6 +1017,145 @@
                 <w:bCs/>
               </w:rPr>
             </w:pPr>
+            <w:r>
+              <w:rPr>
+                <w:rFonts w:ascii="Arial" w:hAnsi="Arial" w:cs="Arial"/>
+                <w:b/>
+                <w:bCs/>
+              </w:rPr>
+              <w:t>1.Java Assignment(</w:t>
+            </w:r>
+            <w:proofErr w:type="spellStart"/>
+            <w:r>
+              <w:rPr>
+                <w:rFonts w:ascii="Arial" w:hAnsi="Arial" w:cs="Arial"/>
+                <w:b/>
+                <w:bCs/>
+              </w:rPr>
+              <w:t>BizLeap</w:t>
+            </w:r>
+            <w:proofErr w:type="spellEnd"/>
+            <w:r>
+              <w:rPr>
+                <w:rFonts w:ascii="Arial" w:hAnsi="Arial" w:cs="Arial"/>
+                <w:b/>
+                <w:bCs/>
+              </w:rPr>
+              <w:t xml:space="preserve"> </w:t>
+            </w:r>
+            <w:proofErr w:type="spellStart"/>
+            <w:r>
+              <w:rPr>
+                <w:rFonts w:ascii="Arial" w:hAnsi="Arial" w:cs="Arial"/>
+                <w:b/>
+                <w:bCs/>
+              </w:rPr>
+              <w:t>Impl</w:t>
+            </w:r>
+            <w:proofErr w:type="spellEnd"/>
+            <w:r>
+              <w:rPr>
+                <w:rFonts w:ascii="Arial" w:hAnsi="Arial" w:cs="Arial"/>
+                <w:b/>
+                <w:bCs/>
+              </w:rPr>
+              <w:t>)</w:t>
+            </w:r>
+          </w:p>
+          <w:p>
+            <w:pPr>
+              <w:rPr>
+                <w:rFonts w:ascii="Arial" w:hAnsi="Arial" w:cs="Arial"/>
+                <w:b/>
+                <w:bCs/>
+              </w:rPr>
+            </w:pPr>
+            <w:r>
+              <w:rPr>
+                <w:rFonts w:ascii="Arial" w:hAnsi="Arial" w:cs="Arial"/>
+                <w:b/>
+                <w:bCs/>
+              </w:rPr>
+              <w:t>2.Code Review</w:t>
+            </w:r>
+          </w:p>
+          <w:p>
+            <w:pPr>
+              <w:rPr>
+                <w:rFonts w:ascii="Arial" w:hAnsi="Arial" w:cs="Arial"/>
+                <w:b/>
+                <w:bCs/>
+              </w:rPr>
+            </w:pPr>
+            <w:r>
+              <w:rPr>
+                <w:rFonts w:ascii="Arial" w:hAnsi="Arial" w:cs="Arial"/>
+                <w:b/>
+                <w:bCs/>
+              </w:rPr>
+              <w:t xml:space="preserve">3.Basic </w:t>
+            </w:r>
+            <w:proofErr w:type="spellStart"/>
+            <w:r>
+              <w:rPr>
+                <w:rFonts w:ascii="Arial" w:hAnsi="Arial" w:cs="Arial"/>
+                <w:b/>
+                <w:bCs/>
+              </w:rPr>
+              <w:t>Git</w:t>
+            </w:r>
+            <w:proofErr w:type="spellEnd"/>
+            <w:r>
+              <w:rPr>
+                <w:rFonts w:ascii="Arial" w:hAnsi="Arial" w:cs="Arial"/>
+                <w:b/>
+                <w:bCs/>
+              </w:rPr>
+              <w:t xml:space="preserve"> Bash Commands</w:t>
+            </w:r>
+          </w:p>
+          <w:p>
+            <w:pPr>
+              <w:rPr>
+                <w:rFonts w:ascii="Arial" w:hAnsi="Arial" w:cs="Arial"/>
+                <w:b/>
+                <w:bCs/>
+              </w:rPr>
+            </w:pPr>
+            <w:r>
+              <w:rPr>
+                <w:rFonts w:ascii="Arial" w:hAnsi="Arial" w:cs="Arial"/>
+                <w:b/>
+                <w:bCs/>
+              </w:rPr>
+              <w:t xml:space="preserve">4. </w:t>
+            </w:r>
+            <w:r>
+              <w:rPr>
+                <w:rFonts w:ascii="Arial" w:hAnsi="Arial" w:cs="Arial"/>
+                <w:b/>
+                <w:bCs/>
+              </w:rPr>
+              <w:t xml:space="preserve">Test </w:t>
+            </w:r>
+            <w:proofErr w:type="spellStart"/>
+            <w:r>
+              <w:rPr>
+                <w:rFonts w:ascii="Arial" w:hAnsi="Arial" w:cs="Arial"/>
+                <w:b/>
+                <w:bCs/>
+              </w:rPr>
+              <w:t>Bizleap</w:t>
+            </w:r>
+            <w:proofErr w:type="spellEnd"/>
+            <w:r>
+              <w:rPr>
+                <w:rFonts w:ascii="Arial" w:hAnsi="Arial" w:cs="Arial"/>
+                <w:b/>
+                <w:bCs/>
+              </w:rPr>
+              <w:t xml:space="preserve"> HR software with test scripts</w:t>
+            </w:r>
           </w:p>
         </w:tc>
         <w:tc>
@@ -1034,6 +1171,14 @@
                 <w:bCs/>
               </w:rPr>
             </w:pPr>
+            <w:r>
+              <w:rPr>
+                <w:rFonts w:ascii="Arial" w:hAnsi="Arial" w:cs="Arial"/>
+                <w:b/>
+                <w:bCs/>
+              </w:rPr>
+              <w:t>Done</w:t>
+            </w:r>
           </w:p>
         </w:tc>
         <w:tc>
@@ -1061,6 +1206,8 @@
           <w:szCs w:val="24"/>
         </w:rPr>
       </w:pPr>
+      <w:bookmarkStart w:id="0" w:name="_GoBack"/>
+      <w:bookmarkEnd w:id="0"/>
     </w:p>
     <w:p>
       <w:pPr>
@@ -1107,7 +1254,6 @@
           <w:sz w:val="28"/>
           <w:szCs w:val="28"/>
         </w:rPr>
-        <w:lastRenderedPageBreak/>
         <w:t xml:space="preserve">Supervisor’s Comment </w:t>
       </w:r>
     </w:p>
@@ -2024,7 +2170,7 @@
   <a:extraClrSchemeLst/>
   <a:extLst>
     <a:ext uri="{05A4C25C-085E-4340-85A3-A5531E510DB2}">
-      <thm15:themeFamily xmlns="" xmlns:thm15="http://schemas.microsoft.com/office/thememl/2012/main" name="Office Theme" id="{62F939B6-93AF-4DB8-9C6B-D6C7DFDC589F}" vid="{4A3C46E8-61CC-4603-A589-7422A47A8E4A}"/>
+      <thm15:themeFamily xmlns:thm15="http://schemas.microsoft.com/office/thememl/2012/main" xmlns="" name="Office Theme" id="{62F939B6-93AF-4DB8-9C6B-D6C7DFDC589F}" vid="{4A3C46E8-61CC-4603-A589-7422A47A8E4A}"/>
     </a:ext>
   </a:extLst>
 </a:theme>
@@ -2035,7 +2181,7 @@
 </file>
 
 <file path=customXml/itemProps1.xml><?xml version="1.0" encoding="utf-8"?>
-<ds:datastoreItem xmlns:ds="http://schemas.openxmlformats.org/officeDocument/2006/customXml" ds:itemID="{4C248D28-7168-4378-82F1-5CD8DCF63965}">
+<ds:datastoreItem xmlns:ds="http://schemas.openxmlformats.org/officeDocument/2006/customXml" ds:itemID="{D63B6ED9-061C-4C4C-ADE8-A4FCAF204966}">
   <ds:schemaRefs>
     <ds:schemaRef ds:uri="http://schemas.openxmlformats.org/officeDocument/2006/bibliography"/>
   </ds:schemaRefs>

--- a/06052019khinchanmyaethu.docx
+++ b/06052019khinchanmyaethu.docx
@@ -1128,15 +1128,7 @@
                 <w:b/>
                 <w:bCs/>
               </w:rPr>
-              <w:t xml:space="preserve">4. </w:t>
-            </w:r>
-            <w:r>
-              <w:rPr>
-                <w:rFonts w:ascii="Arial" w:hAnsi="Arial" w:cs="Arial"/>
-                <w:b/>
-                <w:bCs/>
-              </w:rPr>
-              <w:t xml:space="preserve">Test </w:t>
+              <w:t xml:space="preserve">4. Test </w:t>
             </w:r>
             <w:proofErr w:type="spellStart"/>
             <w:r>
@@ -1179,6 +1171,487 @@
               </w:rPr>
               <w:t>Done</w:t>
             </w:r>
+          </w:p>
+        </w:tc>
+        <w:tc>
+          <w:tcPr>
+            <w:tcW w:w="1448" w:type="dxa"/>
+          </w:tcPr>
+          <w:p>
+            <w:pPr>
+              <w:jc w:val="center"/>
+              <w:rPr>
+                <w:rFonts w:ascii="Arial" w:hAnsi="Arial" w:cs="Arial"/>
+                <w:b/>
+                <w:bCs/>
+              </w:rPr>
+            </w:pPr>
+          </w:p>
+        </w:tc>
+      </w:tr>
+      <w:tr>
+        <w:trPr>
+          <w:trHeight w:val="849"/>
+        </w:trPr>
+        <w:tc>
+          <w:tcPr>
+            <w:tcW w:w="760" w:type="dxa"/>
+          </w:tcPr>
+          <w:p>
+            <w:pPr>
+              <w:jc w:val="center"/>
+              <w:rPr>
+                <w:rFonts w:ascii="Arial" w:hAnsi="Arial" w:cs="Arial"/>
+                <w:b/>
+                <w:bCs/>
+              </w:rPr>
+            </w:pPr>
+            <w:r>
+              <w:rPr>
+                <w:rFonts w:ascii="Arial" w:hAnsi="Arial" w:cs="Arial"/>
+                <w:b/>
+                <w:bCs/>
+              </w:rPr>
+              <w:t>5</w:t>
+            </w:r>
+          </w:p>
+        </w:tc>
+        <w:tc>
+          <w:tcPr>
+            <w:tcW w:w="1645" w:type="dxa"/>
+          </w:tcPr>
+          <w:p>
+            <w:pPr>
+              <w:jc w:val="center"/>
+              <w:rPr>
+                <w:rFonts w:ascii="Arial" w:hAnsi="Arial" w:cs="Arial"/>
+                <w:b/>
+                <w:bCs/>
+              </w:rPr>
+            </w:pPr>
+            <w:r>
+              <w:rPr>
+                <w:rFonts w:ascii="Arial" w:hAnsi="Arial" w:cs="Arial"/>
+                <w:b/>
+                <w:bCs/>
+              </w:rPr>
+              <w:t>10.5.2019</w:t>
+            </w:r>
+          </w:p>
+        </w:tc>
+        <w:tc>
+          <w:tcPr>
+            <w:tcW w:w="3721" w:type="dxa"/>
+          </w:tcPr>
+          <w:p>
+            <w:pPr>
+              <w:rPr>
+                <w:rFonts w:ascii="Arial" w:hAnsi="Arial" w:cs="Arial"/>
+                <w:b/>
+                <w:bCs/>
+              </w:rPr>
+            </w:pPr>
+            <w:r>
+              <w:rPr>
+                <w:rFonts w:ascii="Arial" w:hAnsi="Arial" w:cs="Arial"/>
+                <w:b/>
+                <w:bCs/>
+              </w:rPr>
+              <w:t>1.Java Assignment(Non-duplicate Integer Generator)</w:t>
+            </w:r>
+          </w:p>
+          <w:p>
+            <w:pPr>
+              <w:rPr>
+                <w:rFonts w:ascii="Arial" w:hAnsi="Arial" w:cs="Arial"/>
+                <w:b/>
+                <w:bCs/>
+              </w:rPr>
+            </w:pPr>
+            <w:r>
+              <w:rPr>
+                <w:rFonts w:ascii="Arial" w:hAnsi="Arial" w:cs="Arial"/>
+                <w:b/>
+                <w:bCs/>
+              </w:rPr>
+              <w:t>2.Code Review</w:t>
+            </w:r>
+          </w:p>
+          <w:p>
+            <w:pPr>
+              <w:rPr>
+                <w:rFonts w:ascii="Arial" w:hAnsi="Arial" w:cs="Arial"/>
+                <w:b/>
+                <w:bCs/>
+              </w:rPr>
+            </w:pPr>
+            <w:r>
+              <w:rPr>
+                <w:rFonts w:ascii="Arial" w:hAnsi="Arial" w:cs="Arial"/>
+                <w:b/>
+                <w:bCs/>
+              </w:rPr>
+              <w:t xml:space="preserve">3.Test </w:t>
+            </w:r>
+            <w:proofErr w:type="spellStart"/>
+            <w:r>
+              <w:rPr>
+                <w:rFonts w:ascii="Arial" w:hAnsi="Arial" w:cs="Arial"/>
+                <w:b/>
+                <w:bCs/>
+              </w:rPr>
+              <w:t>Bizleap</w:t>
+            </w:r>
+            <w:proofErr w:type="spellEnd"/>
+            <w:r>
+              <w:rPr>
+                <w:rFonts w:ascii="Arial" w:hAnsi="Arial" w:cs="Arial"/>
+                <w:b/>
+                <w:bCs/>
+              </w:rPr>
+              <w:t xml:space="preserve"> Mobile App</w:t>
+            </w:r>
+          </w:p>
+        </w:tc>
+        <w:tc>
+          <w:tcPr>
+            <w:tcW w:w="3069" w:type="dxa"/>
+          </w:tcPr>
+          <w:p>
+            <w:pPr>
+              <w:jc w:val="center"/>
+              <w:rPr>
+                <w:rFonts w:ascii="Arial" w:hAnsi="Arial" w:cs="Arial"/>
+                <w:b/>
+                <w:bCs/>
+              </w:rPr>
+            </w:pPr>
+            <w:r>
+              <w:rPr>
+                <w:rFonts w:ascii="Arial" w:hAnsi="Arial" w:cs="Arial"/>
+                <w:b/>
+                <w:bCs/>
+              </w:rPr>
+              <w:t>Done</w:t>
+            </w:r>
+            <w:bookmarkStart w:id="0" w:name="_GoBack"/>
+            <w:bookmarkEnd w:id="0"/>
+          </w:p>
+        </w:tc>
+        <w:tc>
+          <w:tcPr>
+            <w:tcW w:w="1448" w:type="dxa"/>
+          </w:tcPr>
+          <w:p>
+            <w:pPr>
+              <w:jc w:val="center"/>
+              <w:rPr>
+                <w:rFonts w:ascii="Arial" w:hAnsi="Arial" w:cs="Arial"/>
+                <w:b/>
+                <w:bCs/>
+              </w:rPr>
+            </w:pPr>
+          </w:p>
+        </w:tc>
+      </w:tr>
+      <w:tr>
+        <w:trPr>
+          <w:trHeight w:val="849"/>
+        </w:trPr>
+        <w:tc>
+          <w:tcPr>
+            <w:tcW w:w="760" w:type="dxa"/>
+          </w:tcPr>
+          <w:p>
+            <w:pPr>
+              <w:jc w:val="center"/>
+              <w:rPr>
+                <w:rFonts w:ascii="Arial" w:hAnsi="Arial" w:cs="Arial"/>
+                <w:b/>
+                <w:bCs/>
+              </w:rPr>
+            </w:pPr>
+          </w:p>
+        </w:tc>
+        <w:tc>
+          <w:tcPr>
+            <w:tcW w:w="1645" w:type="dxa"/>
+          </w:tcPr>
+          <w:p>
+            <w:pPr>
+              <w:jc w:val="center"/>
+              <w:rPr>
+                <w:rFonts w:ascii="Arial" w:hAnsi="Arial" w:cs="Arial"/>
+                <w:b/>
+                <w:bCs/>
+              </w:rPr>
+            </w:pPr>
+          </w:p>
+        </w:tc>
+        <w:tc>
+          <w:tcPr>
+            <w:tcW w:w="3721" w:type="dxa"/>
+          </w:tcPr>
+          <w:p>
+            <w:pPr>
+              <w:rPr>
+                <w:rFonts w:ascii="Arial" w:hAnsi="Arial" w:cs="Arial"/>
+                <w:b/>
+                <w:bCs/>
+              </w:rPr>
+            </w:pPr>
+          </w:p>
+        </w:tc>
+        <w:tc>
+          <w:tcPr>
+            <w:tcW w:w="3069" w:type="dxa"/>
+          </w:tcPr>
+          <w:p>
+            <w:pPr>
+              <w:jc w:val="center"/>
+              <w:rPr>
+                <w:rFonts w:ascii="Arial" w:hAnsi="Arial" w:cs="Arial"/>
+                <w:b/>
+                <w:bCs/>
+              </w:rPr>
+            </w:pPr>
+          </w:p>
+        </w:tc>
+        <w:tc>
+          <w:tcPr>
+            <w:tcW w:w="1448" w:type="dxa"/>
+          </w:tcPr>
+          <w:p>
+            <w:pPr>
+              <w:jc w:val="center"/>
+              <w:rPr>
+                <w:rFonts w:ascii="Arial" w:hAnsi="Arial" w:cs="Arial"/>
+                <w:b/>
+                <w:bCs/>
+              </w:rPr>
+            </w:pPr>
+          </w:p>
+        </w:tc>
+      </w:tr>
+      <w:tr>
+        <w:trPr>
+          <w:trHeight w:val="849"/>
+        </w:trPr>
+        <w:tc>
+          <w:tcPr>
+            <w:tcW w:w="760" w:type="dxa"/>
+          </w:tcPr>
+          <w:p>
+            <w:pPr>
+              <w:jc w:val="center"/>
+              <w:rPr>
+                <w:rFonts w:ascii="Arial" w:hAnsi="Arial" w:cs="Arial"/>
+                <w:b/>
+                <w:bCs/>
+              </w:rPr>
+            </w:pPr>
+          </w:p>
+        </w:tc>
+        <w:tc>
+          <w:tcPr>
+            <w:tcW w:w="1645" w:type="dxa"/>
+          </w:tcPr>
+          <w:p>
+            <w:pPr>
+              <w:jc w:val="center"/>
+              <w:rPr>
+                <w:rFonts w:ascii="Arial" w:hAnsi="Arial" w:cs="Arial"/>
+                <w:b/>
+                <w:bCs/>
+              </w:rPr>
+            </w:pPr>
+          </w:p>
+        </w:tc>
+        <w:tc>
+          <w:tcPr>
+            <w:tcW w:w="3721" w:type="dxa"/>
+          </w:tcPr>
+          <w:p>
+            <w:pPr>
+              <w:rPr>
+                <w:rFonts w:ascii="Arial" w:hAnsi="Arial" w:cs="Arial"/>
+                <w:b/>
+                <w:bCs/>
+              </w:rPr>
+            </w:pPr>
+          </w:p>
+        </w:tc>
+        <w:tc>
+          <w:tcPr>
+            <w:tcW w:w="3069" w:type="dxa"/>
+          </w:tcPr>
+          <w:p>
+            <w:pPr>
+              <w:jc w:val="center"/>
+              <w:rPr>
+                <w:rFonts w:ascii="Arial" w:hAnsi="Arial" w:cs="Arial"/>
+                <w:b/>
+                <w:bCs/>
+              </w:rPr>
+            </w:pPr>
+          </w:p>
+        </w:tc>
+        <w:tc>
+          <w:tcPr>
+            <w:tcW w:w="1448" w:type="dxa"/>
+          </w:tcPr>
+          <w:p>
+            <w:pPr>
+              <w:jc w:val="center"/>
+              <w:rPr>
+                <w:rFonts w:ascii="Arial" w:hAnsi="Arial" w:cs="Arial"/>
+                <w:b/>
+                <w:bCs/>
+              </w:rPr>
+            </w:pPr>
+          </w:p>
+        </w:tc>
+      </w:tr>
+      <w:tr>
+        <w:trPr>
+          <w:trHeight w:val="849"/>
+        </w:trPr>
+        <w:tc>
+          <w:tcPr>
+            <w:tcW w:w="760" w:type="dxa"/>
+          </w:tcPr>
+          <w:p>
+            <w:pPr>
+              <w:jc w:val="center"/>
+              <w:rPr>
+                <w:rFonts w:ascii="Arial" w:hAnsi="Arial" w:cs="Arial"/>
+                <w:b/>
+                <w:bCs/>
+              </w:rPr>
+            </w:pPr>
+          </w:p>
+        </w:tc>
+        <w:tc>
+          <w:tcPr>
+            <w:tcW w:w="1645" w:type="dxa"/>
+          </w:tcPr>
+          <w:p>
+            <w:pPr>
+              <w:jc w:val="center"/>
+              <w:rPr>
+                <w:rFonts w:ascii="Arial" w:hAnsi="Arial" w:cs="Arial"/>
+                <w:b/>
+                <w:bCs/>
+              </w:rPr>
+            </w:pPr>
+          </w:p>
+        </w:tc>
+        <w:tc>
+          <w:tcPr>
+            <w:tcW w:w="3721" w:type="dxa"/>
+          </w:tcPr>
+          <w:p>
+            <w:pPr>
+              <w:rPr>
+                <w:rFonts w:ascii="Arial" w:hAnsi="Arial" w:cs="Arial"/>
+                <w:b/>
+                <w:bCs/>
+              </w:rPr>
+            </w:pPr>
+          </w:p>
+        </w:tc>
+        <w:tc>
+          <w:tcPr>
+            <w:tcW w:w="3069" w:type="dxa"/>
+          </w:tcPr>
+          <w:p>
+            <w:pPr>
+              <w:jc w:val="center"/>
+              <w:rPr>
+                <w:rFonts w:ascii="Arial" w:hAnsi="Arial" w:cs="Arial"/>
+                <w:b/>
+                <w:bCs/>
+              </w:rPr>
+            </w:pPr>
+          </w:p>
+        </w:tc>
+        <w:tc>
+          <w:tcPr>
+            <w:tcW w:w="1448" w:type="dxa"/>
+          </w:tcPr>
+          <w:p>
+            <w:pPr>
+              <w:jc w:val="center"/>
+              <w:rPr>
+                <w:rFonts w:ascii="Arial" w:hAnsi="Arial" w:cs="Arial"/>
+                <w:b/>
+                <w:bCs/>
+              </w:rPr>
+            </w:pPr>
+          </w:p>
+        </w:tc>
+      </w:tr>
+      <w:tr>
+        <w:trPr>
+          <w:trHeight w:val="849"/>
+        </w:trPr>
+        <w:tc>
+          <w:tcPr>
+            <w:tcW w:w="760" w:type="dxa"/>
+          </w:tcPr>
+          <w:p>
+            <w:pPr>
+              <w:jc w:val="center"/>
+              <w:rPr>
+                <w:rFonts w:ascii="Arial" w:hAnsi="Arial" w:cs="Arial"/>
+                <w:b/>
+                <w:bCs/>
+              </w:rPr>
+            </w:pPr>
+          </w:p>
+        </w:tc>
+        <w:tc>
+          <w:tcPr>
+            <w:tcW w:w="1645" w:type="dxa"/>
+          </w:tcPr>
+          <w:p>
+            <w:pPr>
+              <w:jc w:val="center"/>
+              <w:rPr>
+                <w:rFonts w:ascii="Arial" w:hAnsi="Arial" w:cs="Arial"/>
+                <w:b/>
+                <w:bCs/>
+              </w:rPr>
+            </w:pPr>
+          </w:p>
+        </w:tc>
+        <w:tc>
+          <w:tcPr>
+            <w:tcW w:w="3721" w:type="dxa"/>
+          </w:tcPr>
+          <w:p>
+            <w:pPr>
+              <w:rPr>
+                <w:rFonts w:ascii="Arial" w:hAnsi="Arial" w:cs="Arial"/>
+                <w:b/>
+                <w:bCs/>
+              </w:rPr>
+            </w:pPr>
+          </w:p>
+        </w:tc>
+        <w:tc>
+          <w:tcPr>
+            <w:tcW w:w="3069" w:type="dxa"/>
+          </w:tcPr>
+          <w:p>
+            <w:pPr>
+              <w:jc w:val="center"/>
+              <w:rPr>
+                <w:rFonts w:ascii="Arial" w:hAnsi="Arial" w:cs="Arial"/>
+                <w:b/>
+                <w:bCs/>
+              </w:rPr>
+            </w:pPr>
           </w:p>
         </w:tc>
         <w:tc>
@@ -1206,8 +1679,6 @@
           <w:szCs w:val="24"/>
         </w:rPr>
       </w:pPr>
-      <w:bookmarkStart w:id="0" w:name="_GoBack"/>
-      <w:bookmarkEnd w:id="0"/>
     </w:p>
     <w:p>
       <w:pPr>
@@ -2170,7 +2641,7 @@
   <a:extraClrSchemeLst/>
   <a:extLst>
     <a:ext uri="{05A4C25C-085E-4340-85A3-A5531E510DB2}">
-      <thm15:themeFamily xmlns:thm15="http://schemas.microsoft.com/office/thememl/2012/main" xmlns="" name="Office Theme" id="{62F939B6-93AF-4DB8-9C6B-D6C7DFDC589F}" vid="{4A3C46E8-61CC-4603-A589-7422A47A8E4A}"/>
+      <thm15:themeFamily xmlns="" xmlns:thm15="http://schemas.microsoft.com/office/thememl/2012/main" name="Office Theme" id="{62F939B6-93AF-4DB8-9C6B-D6C7DFDC589F}" vid="{4A3C46E8-61CC-4603-A589-7422A47A8E4A}"/>
     </a:ext>
   </a:extLst>
 </a:theme>
@@ -2181,7 +2652,7 @@
 </file>
 
 <file path=customXml/itemProps1.xml><?xml version="1.0" encoding="utf-8"?>
-<ds:datastoreItem xmlns:ds="http://schemas.openxmlformats.org/officeDocument/2006/customXml" ds:itemID="{D63B6ED9-061C-4C4C-ADE8-A4FCAF204966}">
+<ds:datastoreItem xmlns:ds="http://schemas.openxmlformats.org/officeDocument/2006/customXml" ds:itemID="{DA8A566B-E875-4CC8-B7E1-38F0EEC18495}">
   <ds:schemaRefs>
     <ds:schemaRef ds:uri="http://schemas.openxmlformats.org/officeDocument/2006/bibliography"/>
   </ds:schemaRefs>

--- a/06052019khinchanmyaethu.docx
+++ b/06052019khinchanmyaethu.docx
@@ -50,25 +50,7 @@
           <w:sz w:val="24"/>
           <w:szCs w:val="24"/>
         </w:rPr>
-        <w:t xml:space="preserve">The purpose of this form is to maintain a brief memo of student’s progress and supervisor reviews. The supervisor who monitors the student's performance during this period should fill out the form and mail this form to the UCSY supervisor or place it in a sealed </w:t>
-      </w:r>
-      <w:proofErr w:type="spellStart"/>
-      <w:r>
-        <w:rPr>
-          <w:rFonts w:ascii="Arial" w:hAnsi="Arial" w:cs="Arial"/>
-          <w:sz w:val="24"/>
-          <w:szCs w:val="24"/>
-        </w:rPr>
-        <w:t>enveloped</w:t>
-      </w:r>
-      <w:proofErr w:type="spellEnd"/>
-      <w:r>
-        <w:rPr>
-          <w:rFonts w:ascii="Arial" w:hAnsi="Arial" w:cs="Arial"/>
-          <w:sz w:val="24"/>
-          <w:szCs w:val="24"/>
-        </w:rPr>
-        <w:t xml:space="preserve"> and give it to the student to bring it back to the UCSY.   </w:t>
+        <w:t xml:space="preserve">The purpose of this form is to maintain a brief memo of student’s progress and supervisor reviews. The supervisor who monitors the student's performance during this period should fill out the form and mail this form to the UCSY supervisor or place it in a sealed enveloped and give it to the student to bring it back to the UCSY.   </w:t>
       </w:r>
     </w:p>
     <w:p>
@@ -97,23 +79,13 @@
         </w:rPr>
         <w:t xml:space="preserve">Company/Organization Name:  </w:t>
       </w:r>
-      <w:proofErr w:type="spellStart"/>
-      <w:r>
-        <w:rPr>
-          <w:rFonts w:ascii="Arial" w:hAnsi="Arial" w:cs="Arial"/>
-          <w:sz w:val="24"/>
-          <w:szCs w:val="24"/>
-        </w:rPr>
-        <w:t>BizLeap</w:t>
-      </w:r>
-      <w:proofErr w:type="spellEnd"/>
-      <w:r>
-        <w:rPr>
-          <w:rFonts w:ascii="Arial" w:hAnsi="Arial" w:cs="Arial"/>
-          <w:sz w:val="24"/>
-          <w:szCs w:val="24"/>
-        </w:rPr>
-        <w:t xml:space="preserve"> Technology</w:t>
+      <w:r>
+        <w:rPr>
+          <w:rFonts w:ascii="Arial" w:hAnsi="Arial" w:cs="Arial"/>
+          <w:sz w:val="24"/>
+          <w:szCs w:val="24"/>
+        </w:rPr>
+        <w:t>BizLeap Technology</w:t>
       </w:r>
     </w:p>
     <w:p>
@@ -166,41 +138,13 @@
         </w:rPr>
         <w:t xml:space="preserve">          </w:t>
       </w:r>
-      <w:proofErr w:type="spellStart"/>
-      <w:r>
-        <w:rPr>
-          <w:rFonts w:ascii="Arial" w:hAnsi="Arial" w:cs="Arial"/>
-          <w:sz w:val="24"/>
-          <w:szCs w:val="24"/>
-        </w:rPr>
-        <w:t>Khin</w:t>
-      </w:r>
-      <w:proofErr w:type="spellEnd"/>
-      <w:r>
-        <w:rPr>
-          <w:rFonts w:ascii="Arial" w:hAnsi="Arial" w:cs="Arial"/>
-          <w:sz w:val="24"/>
-          <w:szCs w:val="24"/>
-        </w:rPr>
-        <w:t xml:space="preserve"> </w:t>
-      </w:r>
-      <w:proofErr w:type="spellStart"/>
-      <w:r>
-        <w:rPr>
-          <w:rFonts w:ascii="Arial" w:hAnsi="Arial" w:cs="Arial"/>
-          <w:sz w:val="24"/>
-          <w:szCs w:val="24"/>
-        </w:rPr>
-        <w:t>Chanmyae</w:t>
-      </w:r>
-      <w:proofErr w:type="spellEnd"/>
-      <w:r>
-        <w:rPr>
-          <w:rFonts w:ascii="Arial" w:hAnsi="Arial" w:cs="Arial"/>
-          <w:sz w:val="24"/>
-          <w:szCs w:val="24"/>
-        </w:rPr>
-        <w:t xml:space="preserve"> Thu</w:t>
+      <w:r>
+        <w:rPr>
+          <w:rFonts w:ascii="Arial" w:hAnsi="Arial" w:cs="Arial"/>
+          <w:sz w:val="24"/>
+          <w:szCs w:val="24"/>
+        </w:rPr>
+        <w:t>Khin Chanmyae Thu</w:t>
       </w:r>
       <w:r>
         <w:rPr>
@@ -534,25 +478,7 @@
                 <w:b/>
                 <w:bCs/>
               </w:rPr>
-              <w:t xml:space="preserve">4.Discuss about </w:t>
-            </w:r>
-            <w:proofErr w:type="spellStart"/>
-            <w:r>
-              <w:rPr>
-                <w:rFonts w:ascii="Arial" w:hAnsi="Arial" w:cs="Arial"/>
-                <w:b/>
-                <w:bCs/>
-              </w:rPr>
-              <w:t>Bizleap</w:t>
-            </w:r>
-            <w:proofErr w:type="spellEnd"/>
-            <w:r>
-              <w:rPr>
-                <w:rFonts w:ascii="Arial" w:hAnsi="Arial" w:cs="Arial"/>
-                <w:b/>
-                <w:bCs/>
-              </w:rPr>
-              <w:t xml:space="preserve"> products(Human Resources, Sales and Distribution Management System)</w:t>
+              <w:t>4.Discuss about Bizleap products(Human Resources, Sales and Distribution Management System)</w:t>
             </w:r>
           </w:p>
         </w:tc>
@@ -714,25 +640,7 @@
                 <w:b/>
                 <w:bCs/>
               </w:rPr>
-              <w:t xml:space="preserve">4.Test </w:t>
-            </w:r>
-            <w:proofErr w:type="spellStart"/>
-            <w:r>
-              <w:rPr>
-                <w:rFonts w:ascii="Arial" w:hAnsi="Arial" w:cs="Arial"/>
-                <w:b/>
-                <w:bCs/>
-              </w:rPr>
-              <w:t>Bizleap</w:t>
-            </w:r>
-            <w:proofErr w:type="spellEnd"/>
-            <w:r>
-              <w:rPr>
-                <w:rFonts w:ascii="Arial" w:hAnsi="Arial" w:cs="Arial"/>
-                <w:b/>
-                <w:bCs/>
-              </w:rPr>
-              <w:t xml:space="preserve"> HR software with test scripts</w:t>
+              <w:t>4.Test Bizleap HR software with test scripts</w:t>
             </w:r>
           </w:p>
           <w:p>
@@ -894,25 +802,7 @@
                 <w:b/>
                 <w:bCs/>
               </w:rPr>
-              <w:t xml:space="preserve">3. Test </w:t>
-            </w:r>
-            <w:proofErr w:type="spellStart"/>
-            <w:r>
-              <w:rPr>
-                <w:rFonts w:ascii="Arial" w:hAnsi="Arial" w:cs="Arial"/>
-                <w:b/>
-                <w:bCs/>
-              </w:rPr>
-              <w:t>Bizleap</w:t>
-            </w:r>
-            <w:proofErr w:type="spellEnd"/>
-            <w:r>
-              <w:rPr>
-                <w:rFonts w:ascii="Arial" w:hAnsi="Arial" w:cs="Arial"/>
-                <w:b/>
-                <w:bCs/>
-              </w:rPr>
-              <w:t xml:space="preserve"> HR software with test scripts</w:t>
+              <w:t>3. Test Bizleap HR software with test scripts</w:t>
             </w:r>
           </w:p>
         </w:tc>
@@ -1023,43 +913,7 @@
                 <w:b/>
                 <w:bCs/>
               </w:rPr>
-              <w:t>1.Java Assignment(</w:t>
-            </w:r>
-            <w:proofErr w:type="spellStart"/>
-            <w:r>
-              <w:rPr>
-                <w:rFonts w:ascii="Arial" w:hAnsi="Arial" w:cs="Arial"/>
-                <w:b/>
-                <w:bCs/>
-              </w:rPr>
-              <w:t>BizLeap</w:t>
-            </w:r>
-            <w:proofErr w:type="spellEnd"/>
-            <w:r>
-              <w:rPr>
-                <w:rFonts w:ascii="Arial" w:hAnsi="Arial" w:cs="Arial"/>
-                <w:b/>
-                <w:bCs/>
-              </w:rPr>
-              <w:t xml:space="preserve"> </w:t>
-            </w:r>
-            <w:proofErr w:type="spellStart"/>
-            <w:r>
-              <w:rPr>
-                <w:rFonts w:ascii="Arial" w:hAnsi="Arial" w:cs="Arial"/>
-                <w:b/>
-                <w:bCs/>
-              </w:rPr>
-              <w:t>Impl</w:t>
-            </w:r>
-            <w:proofErr w:type="spellEnd"/>
-            <w:r>
-              <w:rPr>
-                <w:rFonts w:ascii="Arial" w:hAnsi="Arial" w:cs="Arial"/>
-                <w:b/>
-                <w:bCs/>
-              </w:rPr>
-              <w:t>)</w:t>
+              <w:t>1.Java Assignment(BizLeap Impl)</w:t>
             </w:r>
           </w:p>
           <w:p>
@@ -1093,60 +947,24 @@
                 <w:b/>
                 <w:bCs/>
               </w:rPr>
-              <w:t xml:space="preserve">3.Basic </w:t>
-            </w:r>
-            <w:proofErr w:type="spellStart"/>
-            <w:r>
-              <w:rPr>
-                <w:rFonts w:ascii="Arial" w:hAnsi="Arial" w:cs="Arial"/>
-                <w:b/>
-                <w:bCs/>
-              </w:rPr>
-              <w:t>Git</w:t>
-            </w:r>
-            <w:proofErr w:type="spellEnd"/>
-            <w:r>
-              <w:rPr>
-                <w:rFonts w:ascii="Arial" w:hAnsi="Arial" w:cs="Arial"/>
-                <w:b/>
-                <w:bCs/>
-              </w:rPr>
-              <w:t xml:space="preserve"> Bash Commands</w:t>
-            </w:r>
-          </w:p>
-          <w:p>
-            <w:pPr>
-              <w:rPr>
-                <w:rFonts w:ascii="Arial" w:hAnsi="Arial" w:cs="Arial"/>
-                <w:b/>
-                <w:bCs/>
-              </w:rPr>
-            </w:pPr>
-            <w:r>
-              <w:rPr>
-                <w:rFonts w:ascii="Arial" w:hAnsi="Arial" w:cs="Arial"/>
-                <w:b/>
-                <w:bCs/>
-              </w:rPr>
-              <w:t xml:space="preserve">4. Test </w:t>
-            </w:r>
-            <w:proofErr w:type="spellStart"/>
-            <w:r>
-              <w:rPr>
-                <w:rFonts w:ascii="Arial" w:hAnsi="Arial" w:cs="Arial"/>
-                <w:b/>
-                <w:bCs/>
-              </w:rPr>
-              <w:t>Bizleap</w:t>
-            </w:r>
-            <w:proofErr w:type="spellEnd"/>
-            <w:r>
-              <w:rPr>
-                <w:rFonts w:ascii="Arial" w:hAnsi="Arial" w:cs="Arial"/>
-                <w:b/>
-                <w:bCs/>
-              </w:rPr>
-              <w:t xml:space="preserve"> HR software with test scripts</w:t>
+              <w:t>3.Basic Git Bash Commands</w:t>
+            </w:r>
+          </w:p>
+          <w:p>
+            <w:pPr>
+              <w:rPr>
+                <w:rFonts w:ascii="Arial" w:hAnsi="Arial" w:cs="Arial"/>
+                <w:b/>
+                <w:bCs/>
+              </w:rPr>
+            </w:pPr>
+            <w:r>
+              <w:rPr>
+                <w:rFonts w:ascii="Arial" w:hAnsi="Arial" w:cs="Arial"/>
+                <w:b/>
+                <w:bCs/>
+              </w:rPr>
+              <w:t>4. Test Bizleap HR software with test scripts</w:t>
             </w:r>
           </w:p>
         </w:tc>
@@ -1291,25 +1109,7 @@
                 <w:b/>
                 <w:bCs/>
               </w:rPr>
-              <w:t xml:space="preserve">3.Test </w:t>
-            </w:r>
-            <w:proofErr w:type="spellStart"/>
-            <w:r>
-              <w:rPr>
-                <w:rFonts w:ascii="Arial" w:hAnsi="Arial" w:cs="Arial"/>
-                <w:b/>
-                <w:bCs/>
-              </w:rPr>
-              <w:t>Bizleap</w:t>
-            </w:r>
-            <w:proofErr w:type="spellEnd"/>
-            <w:r>
-              <w:rPr>
-                <w:rFonts w:ascii="Arial" w:hAnsi="Arial" w:cs="Arial"/>
-                <w:b/>
-                <w:bCs/>
-              </w:rPr>
-              <w:t xml:space="preserve"> Mobile App</w:t>
+              <w:t>3.Test Bizleap Mobile App</w:t>
             </w:r>
           </w:p>
         </w:tc>
@@ -1334,8 +1134,6 @@
               </w:rPr>
               <w:t>Done</w:t>
             </w:r>
-            <w:bookmarkStart w:id="0" w:name="_GoBack"/>
-            <w:bookmarkEnd w:id="0"/>
           </w:p>
         </w:tc>
         <w:tc>
@@ -1371,6 +1169,15 @@
                 <w:bCs/>
               </w:rPr>
             </w:pPr>
+            <w:r>
+              <w:rPr>
+                <w:rFonts w:ascii="Arial" w:hAnsi="Arial" w:cs="Arial"/>
+                <w:b/>
+                <w:bCs/>
+              </w:rPr>
+              <w:lastRenderedPageBreak/>
+              <w:t xml:space="preserve">6 </w:t>
+            </w:r>
           </w:p>
         </w:tc>
         <w:tc>
@@ -1386,6 +1193,14 @@
                 <w:bCs/>
               </w:rPr>
             </w:pPr>
+            <w:r>
+              <w:rPr>
+                <w:rFonts w:ascii="Arial" w:hAnsi="Arial" w:cs="Arial"/>
+                <w:b/>
+                <w:bCs/>
+              </w:rPr>
+              <w:t>11.5.2019</w:t>
+            </w:r>
           </w:p>
         </w:tc>
         <w:tc>
@@ -1400,6 +1215,90 @@
                 <w:bCs/>
               </w:rPr>
             </w:pPr>
+            <w:r>
+              <w:rPr>
+                <w:rFonts w:ascii="Arial" w:hAnsi="Arial" w:cs="Arial"/>
+                <w:b/>
+                <w:bCs/>
+              </w:rPr>
+              <w:t>1.Java Assignment( Non-duplicate Integer Modified)</w:t>
+            </w:r>
+          </w:p>
+          <w:p>
+            <w:pPr>
+              <w:rPr>
+                <w:rFonts w:ascii="Arial" w:hAnsi="Arial" w:cs="Arial"/>
+                <w:b/>
+                <w:bCs/>
+              </w:rPr>
+            </w:pPr>
+            <w:r>
+              <w:rPr>
+                <w:rFonts w:ascii="Arial" w:hAnsi="Arial" w:cs="Arial"/>
+                <w:b/>
+                <w:bCs/>
+              </w:rPr>
+              <w:t>2.Maven Basic Command</w:t>
+            </w:r>
+          </w:p>
+          <w:p>
+            <w:pPr>
+              <w:rPr>
+                <w:rFonts w:ascii="Arial" w:hAnsi="Arial" w:cs="Arial"/>
+                <w:b/>
+                <w:bCs/>
+              </w:rPr>
+            </w:pPr>
+            <w:r>
+              <w:rPr>
+                <w:rFonts w:ascii="Arial" w:hAnsi="Arial" w:cs="Arial"/>
+                <w:b/>
+                <w:bCs/>
+              </w:rPr>
+              <w:t xml:space="preserve">3.Git Basic Common Command </w:t>
+            </w:r>
+          </w:p>
+          <w:p>
+            <w:pPr>
+              <w:rPr>
+                <w:rFonts w:ascii="Arial" w:hAnsi="Arial" w:cs="Arial"/>
+                <w:b/>
+                <w:bCs/>
+              </w:rPr>
+            </w:pPr>
+            <w:r>
+              <w:rPr>
+                <w:rFonts w:ascii="Arial" w:hAnsi="Arial" w:cs="Arial"/>
+                <w:b/>
+                <w:bCs/>
+              </w:rPr>
+              <w:t>4.Group Meeting</w:t>
+            </w:r>
+          </w:p>
+          <w:p>
+            <w:pPr>
+              <w:rPr>
+                <w:rFonts w:ascii="Arial" w:hAnsi="Arial" w:cs="Arial"/>
+                <w:b/>
+                <w:bCs/>
+              </w:rPr>
+            </w:pPr>
+            <w:r>
+              <w:rPr>
+                <w:rFonts w:ascii="Arial" w:hAnsi="Arial" w:cs="Arial"/>
+                <w:b/>
+                <w:bCs/>
+              </w:rPr>
+              <w:t>5</w:t>
+            </w:r>
+            <w:r>
+              <w:rPr>
+                <w:rFonts w:ascii="Arial" w:hAnsi="Arial" w:cs="Arial"/>
+                <w:b/>
+                <w:bCs/>
+              </w:rPr>
+              <w:t>. Test Bizleap HR software with test scripts</w:t>
+            </w:r>
           </w:p>
         </w:tc>
         <w:tc>
@@ -1415,6 +1314,14 @@
                 <w:bCs/>
               </w:rPr>
             </w:pPr>
+            <w:r>
+              <w:rPr>
+                <w:rFonts w:ascii="Arial" w:hAnsi="Arial" w:cs="Arial"/>
+                <w:b/>
+                <w:bCs/>
+              </w:rPr>
+              <w:t>Done</w:t>
+            </w:r>
           </w:p>
         </w:tc>
         <w:tc>
@@ -1450,6 +1357,14 @@
                 <w:bCs/>
               </w:rPr>
             </w:pPr>
+            <w:r>
+              <w:rPr>
+                <w:rFonts w:ascii="Arial" w:hAnsi="Arial" w:cs="Arial"/>
+                <w:b/>
+                <w:bCs/>
+              </w:rPr>
+              <w:t>7</w:t>
+            </w:r>
           </w:p>
         </w:tc>
         <w:tc>
@@ -1465,6 +1380,14 @@
                 <w:bCs/>
               </w:rPr>
             </w:pPr>
+            <w:r>
+              <w:rPr>
+                <w:rFonts w:ascii="Arial" w:hAnsi="Arial" w:cs="Arial"/>
+                <w:b/>
+                <w:bCs/>
+              </w:rPr>
+              <w:t>12.5.2019</w:t>
+            </w:r>
           </w:p>
         </w:tc>
         <w:tc>
@@ -1479,6 +1402,14 @@
                 <w:bCs/>
               </w:rPr>
             </w:pPr>
+            <w:r>
+              <w:rPr>
+                <w:rFonts w:ascii="Arial" w:hAnsi="Arial" w:cs="Arial"/>
+                <w:b/>
+                <w:bCs/>
+              </w:rPr>
+              <w:t>Holiday</w:t>
+            </w:r>
           </w:p>
         </w:tc>
         <w:tc>
@@ -1494,6 +1425,8 @@
                 <w:bCs/>
               </w:rPr>
             </w:pPr>
+            <w:bookmarkStart w:id="0" w:name="_GoBack"/>
+            <w:bookmarkEnd w:id="0"/>
           </w:p>
         </w:tc>
         <w:tc>
@@ -2641,7 +2574,7 @@
   <a:extraClrSchemeLst/>
   <a:extLst>
     <a:ext uri="{05A4C25C-085E-4340-85A3-A5531E510DB2}">
-      <thm15:themeFamily xmlns="" xmlns:thm15="http://schemas.microsoft.com/office/thememl/2012/main" name="Office Theme" id="{62F939B6-93AF-4DB8-9C6B-D6C7DFDC589F}" vid="{4A3C46E8-61CC-4603-A589-7422A47A8E4A}"/>
+      <thm15:themeFamily xmlns:thm15="http://schemas.microsoft.com/office/thememl/2012/main" xmlns="" name="Office Theme" id="{62F939B6-93AF-4DB8-9C6B-D6C7DFDC589F}" vid="{4A3C46E8-61CC-4603-A589-7422A47A8E4A}"/>
     </a:ext>
   </a:extLst>
 </a:theme>
@@ -2652,7 +2585,7 @@
 </file>
 
 <file path=customXml/itemProps1.xml><?xml version="1.0" encoding="utf-8"?>
-<ds:datastoreItem xmlns:ds="http://schemas.openxmlformats.org/officeDocument/2006/customXml" ds:itemID="{DA8A566B-E875-4CC8-B7E1-38F0EEC18495}">
+<ds:datastoreItem xmlns:ds="http://schemas.openxmlformats.org/officeDocument/2006/customXml" ds:itemID="{84BF84CC-DC2F-4C30-8FAB-5CE522F4CED4}">
   <ds:schemaRefs>
     <ds:schemaRef ds:uri="http://schemas.openxmlformats.org/officeDocument/2006/bibliography"/>
   </ds:schemaRefs>
